--- a/work/protocols/PRO-003.docx
+++ b/work/protocols/PRO-003.docx
@@ -316,7 +316,7 @@
               <w:rPr>
                 <w:rtl w:val="0"/>
               </w:rPr>
-              <w:t xml:space="preserve">1</w:t>
+              <w:t xml:space="preserve">2</w:t>
             </w:r>
           </w:p>
         </w:tc>
@@ -1670,6 +1670,122 @@
                 </w:p>
               </w:tc>
             </w:tr>
+            <w:tr>
+              <w:tc>
+                <w:tcPr>
+                  <w:shd w:fill="auto" w:val="clear"/>
+                  <w:tcMar>
+                    <w:top w:w="100.0" w:type="dxa"/>
+                    <w:left w:w="100.0" w:type="dxa"/>
+                    <w:bottom w:w="100.0" w:type="dxa"/>
+                    <w:right w:w="100.0" w:type="dxa"/>
+                  </w:tcMar>
+                  <w:vAlign w:val="top"/>
+                </w:tcPr>
+                <w:p>
+                  <w:pPr>
+                    <w:keepNext w:val="0"/>
+                    <w:keepLines w:val="0"/>
+                    <w:widowControl w:val="0"/>
+                    <w:pBdr>
+                      <w:top w:space="0" w:sz="0" w:val="nil"/>
+                      <w:left w:space="0" w:sz="0" w:val="nil"/>
+                      <w:bottom w:space="0" w:sz="0" w:val="nil"/>
+                      <w:right w:space="0" w:sz="0" w:val="nil"/>
+                      <w:between w:space="0" w:sz="0" w:val="nil"/>
+                    </w:pBdr>
+                    <w:shd w:fill="auto" w:val="clear"/>
+                    <w:spacing w:after="0" w:before="0" w:line="240" w:lineRule="auto"/>
+                    <w:ind w:left="0" w:right="0" w:firstLine="0"/>
+                    <w:contextualSpacing w:val="0"/>
+                    <w:jc w:val="left"/>
+                    <w:rPr/>
+                  </w:pPr>
+                  <w:r>
+                    <w:rPr>
+                      <w:rtl w:val="0"/>
+                    </w:rPr>
+                    <w:t xml:space="preserve">AGE-004</w:t>
+                  </w:r>
+                </w:p>
+              </w:tc>
+              <w:tc>
+                <w:tcPr>
+                  <w:shd w:fill="auto" w:val="clear"/>
+                  <w:tcMar>
+                    <w:top w:w="100.0" w:type="dxa"/>
+                    <w:left w:w="100.0" w:type="dxa"/>
+                    <w:bottom w:w="100.0" w:type="dxa"/>
+                    <w:right w:w="100.0" w:type="dxa"/>
+                  </w:tcMar>
+                  <w:vAlign w:val="top"/>
+                </w:tcPr>
+                <w:p>
+                  <w:pPr>
+                    <w:keepNext w:val="0"/>
+                    <w:keepLines w:val="0"/>
+                    <w:widowControl w:val="0"/>
+                    <w:pBdr>
+                      <w:top w:space="0" w:sz="0" w:val="nil"/>
+                      <w:left w:space="0" w:sz="0" w:val="nil"/>
+                      <w:bottom w:space="0" w:sz="0" w:val="nil"/>
+                      <w:right w:space="0" w:sz="0" w:val="nil"/>
+                      <w:between w:space="0" w:sz="0" w:val="nil"/>
+                    </w:pBdr>
+                    <w:shd w:fill="auto" w:val="clear"/>
+                    <w:spacing w:after="0" w:before="0" w:line="240" w:lineRule="auto"/>
+                    <w:ind w:left="0" w:right="0" w:firstLine="0"/>
+                    <w:contextualSpacing w:val="0"/>
+                    <w:jc w:val="left"/>
+                    <w:rPr/>
+                  </w:pPr>
+                  <w:r>
+                    <w:rPr>
+                      <w:rtl w:val="0"/>
+                    </w:rPr>
+                    <w:t xml:space="preserve">Flow-Charts von Item-Sortiereigenschaften</w:t>
+                  </w:r>
+                </w:p>
+              </w:tc>
+              <w:tc>
+                <w:tcPr>
+                  <w:shd w:fill="auto" w:val="clear"/>
+                  <w:tcMar>
+                    <w:top w:w="100.0" w:type="dxa"/>
+                    <w:left w:w="100.0" w:type="dxa"/>
+                    <w:bottom w:w="100.0" w:type="dxa"/>
+                    <w:right w:w="100.0" w:type="dxa"/>
+                  </w:tcMar>
+                  <w:vAlign w:val="top"/>
+                </w:tcPr>
+                <w:p>
+                  <w:pPr>
+                    <w:keepNext w:val="0"/>
+                    <w:keepLines w:val="0"/>
+                    <w:widowControl w:val="0"/>
+                    <w:pBdr>
+                      <w:top w:space="0" w:sz="0" w:val="nil"/>
+                      <w:left w:space="0" w:sz="0" w:val="nil"/>
+                      <w:bottom w:space="0" w:sz="0" w:val="nil"/>
+                      <w:right w:space="0" w:sz="0" w:val="nil"/>
+                      <w:between w:space="0" w:sz="0" w:val="nil"/>
+                    </w:pBdr>
+                    <w:shd w:fill="auto" w:val="clear"/>
+                    <w:spacing w:after="0" w:before="0" w:line="240" w:lineRule="auto"/>
+                    <w:ind w:left="0" w:right="0" w:firstLine="0"/>
+                    <w:contextualSpacing w:val="0"/>
+                    <w:jc w:val="left"/>
+                    <w:rPr/>
+                  </w:pPr>
+                  <w:r>
+                    <w:rPr>
+                      <w:rtl w:val="0"/>
+                    </w:rPr>
+                    <w:t xml:space="preserve">Hussein</w:t>
+                  </w:r>
+                </w:p>
+              </w:tc>
+            </w:tr>
           </w:tbl>
           <w:p>
             <w:pPr>
@@ -2272,12 +2388,35 @@
       </w:r>
     </w:p>
     <w:sectPr>
+      <w:footerReference r:id="rId6" w:type="default"/>
       <w:pgSz w:h="15840" w:w="12240"/>
       <w:pgMar w:bottom="1440" w:top="1440" w:left="1440" w:right="1440" w:header="0"/>
       <w:pgNumType w:start="1"/>
     </w:sectPr>
   </w:body>
 </w:document>
+</file>
+
+<file path=word/footer1.xml><?xml version="1.0" encoding="utf-8"?>
+<w:ftr xmlns:mc="http://schemas.openxmlformats.org/markup-compatibility/2006" xmlns:o="urn:schemas-microsoft-com:office:office" xmlns:r="http://schemas.openxmlformats.org/officeDocument/2006/relationships" xmlns:m="http://schemas.openxmlformats.org/officeDocument/2006/math" xmlns:v="urn:schemas-microsoft-com:vml" xmlns:wp="http://schemas.openxmlformats.org/drawingml/2006/wordprocessingDrawing" xmlns:w10="urn:schemas-microsoft-com:office:word" xmlns:w="http://schemas.openxmlformats.org/wordprocessingml/2006/main" xmlns:wne="http://schemas.microsoft.com/office/word/2006/wordml" xmlns:sl="http://schemas.openxmlformats.org/schemaLibrary/2006/main" xmlns:a="http://schemas.openxmlformats.org/drawingml/2006/main" xmlns:pic="http://schemas.openxmlformats.org/drawingml/2006/picture" xmlns:c="http://schemas.openxmlformats.org/drawingml/2006/chart" xmlns:lc="http://schemas.openxmlformats.org/drawingml/2006/lockedCanvas" xmlns:dgm="http://schemas.openxmlformats.org/drawingml/2006/diagram" xmlns:wps="http://schemas.microsoft.com/office/word/2010/wordprocessingShape" xmlns:wpg="http://schemas.microsoft.com/office/word/2010/wordprocessingGroup" xmlns:w14="http://schemas.microsoft.com/office/word/2010/wordml" xmlns:w15="http://schemas.microsoft.com/office/word/2012/wordml">
+  <w:p>
+    <w:pPr>
+      <w:contextualSpacing w:val="0"/>
+      <w:rPr>
+        <w:sz w:val="16"/>
+        <w:szCs w:val="16"/>
+      </w:rPr>
+    </w:pPr>
+    <w:r>
+      <w:rPr>
+        <w:sz w:val="16"/>
+        <w:szCs w:val="16"/>
+        <w:rtl w:val="0"/>
+      </w:rPr>
+      <w:t xml:space="preserve">PRO-003</w:t>
+    </w:r>
+  </w:p>
+</w:ftr>
 </file>
 
 <file path=word/numbering.xml><?xml version="1.0" encoding="utf-8"?>
